--- a/single-game/replay-log/replay-log.docx
+++ b/single-game/replay-log/replay-log.docx
@@ -4,287 +4,100 @@
   <w:body>
     <w:p>
       <w:r>
-        <w:t>﻿При генерации ошибок будет генерироваться файл (в случае, если он не создан), в котором будем записывать ошибки в нашей системе.</w:t>
-      </w:r>
-    </w:p>
-    <w:p>
-      <w:pPr>
         <w:rPr>
           <w:lang w:val="en-US"/>
         </w:rPr>
-      </w:pPr>
-      <w:r>
-        <w:t>Пример</w:t>
-      </w:r>
-      <w:r>
-        <w:rPr>
-          <w:lang w:val="en-US"/>
-        </w:rPr>
-        <w:t xml:space="preserve"> </w:t>
-      </w:r>
-      <w:r>
-        <w:t>кода</w:t>
-      </w:r>
-      <w:r>
-        <w:rPr>
-          <w:lang w:val="en-US"/>
-        </w:rPr>
+        <w:t>Replay-log</w:t>
+      </w:r>
+      <w:r>
         <w:t>:</w:t>
       </w:r>
     </w:p>
     <w:p>
       <w:pPr>
-        <w:rPr>
-          <w:lang w:val="en-US"/>
-        </w:rPr>
-      </w:pPr>
-      <w:proofErr w:type="gramStart"/>
-      <w:r>
-        <w:rPr>
-          <w:lang w:val="en-US"/>
-        </w:rPr>
-        <w:t>catch</w:t>
-      </w:r>
-      <w:proofErr w:type="gramEnd"/>
-      <w:r>
-        <w:rPr>
-          <w:lang w:val="en-US"/>
-        </w:rPr>
-        <w:t xml:space="preserve"> (Exception e) {</w:t>
+        <w:pStyle w:val="a3"/>
+        <w:numPr>
+          <w:ilvl w:val="0"/>
+          <w:numId w:val="2"/>
+        </w:numPr>
+      </w:pPr>
+      <w:r>
+        <w:t>Переход в режим «Одиночная игра»</w:t>
       </w:r>
     </w:p>
     <w:p>
       <w:pPr>
-        <w:rPr>
-          <w:lang w:val="en-US"/>
-        </w:rPr>
-      </w:pPr>
-      <w:r>
-        <w:rPr>
-          <w:lang w:val="en-US"/>
-        </w:rPr>
-        <w:t xml:space="preserve">    </w:t>
-      </w:r>
-      <w:proofErr w:type="spellStart"/>
-      <w:r>
-        <w:rPr>
-          <w:lang w:val="en-US"/>
-        </w:rPr>
-        <w:t>PrintWriter</w:t>
-      </w:r>
-      <w:proofErr w:type="spellEnd"/>
-      <w:r>
-        <w:rPr>
-          <w:lang w:val="en-US"/>
-        </w:rPr>
-        <w:t xml:space="preserve"> pw = new </w:t>
-      </w:r>
-      <w:proofErr w:type="spellStart"/>
-      <w:proofErr w:type="gramStart"/>
-      <w:r>
-        <w:rPr>
-          <w:lang w:val="en-US"/>
-        </w:rPr>
-        <w:t>PrintWriter</w:t>
-      </w:r>
-      <w:proofErr w:type="spellEnd"/>
-      <w:r>
-        <w:rPr>
-          <w:lang w:val="en-US"/>
-        </w:rPr>
-        <w:t>(</w:t>
-      </w:r>
-      <w:proofErr w:type="gramEnd"/>
-      <w:r>
-        <w:rPr>
-          <w:lang w:val="en-US"/>
-        </w:rPr>
-        <w:t xml:space="preserve">new </w:t>
-      </w:r>
-      <w:proofErr w:type="spellStart"/>
-      <w:r>
-        <w:rPr>
-          <w:lang w:val="en-US"/>
-        </w:rPr>
-        <w:t>FileOutputStream</w:t>
-      </w:r>
-      <w:proofErr w:type="spellEnd"/>
-      <w:r>
-        <w:rPr>
-          <w:lang w:val="en-US"/>
-        </w:rPr>
-        <w:t xml:space="preserve">("Log"));     </w:t>
+        <w:pStyle w:val="a3"/>
+        <w:numPr>
+          <w:ilvl w:val="0"/>
+          <w:numId w:val="2"/>
+        </w:numPr>
+      </w:pPr>
+      <w:r>
+        <w:t>Далее пользователь будет перед выбором между режимами одиночной игры</w:t>
       </w:r>
     </w:p>
     <w:p>
       <w:pPr>
-        <w:rPr>
-          <w:lang w:val="en-US"/>
-        </w:rPr>
-      </w:pPr>
-      <w:r>
-        <w:rPr>
-          <w:lang w:val="en-US"/>
-        </w:rPr>
-        <w:t xml:space="preserve">    </w:t>
-      </w:r>
-      <w:proofErr w:type="spellStart"/>
-      <w:proofErr w:type="gramStart"/>
-      <w:r>
-        <w:rPr>
-          <w:lang w:val="en-US"/>
-        </w:rPr>
-        <w:t>e.printStackTrace</w:t>
-      </w:r>
-      <w:proofErr w:type="spellEnd"/>
-      <w:r>
-        <w:rPr>
-          <w:lang w:val="en-US"/>
-        </w:rPr>
-        <w:t>(</w:t>
-      </w:r>
-      <w:proofErr w:type="gramEnd"/>
-      <w:r>
-        <w:rPr>
-          <w:lang w:val="en-US"/>
-        </w:rPr>
-        <w:t>pw);</w:t>
+        <w:pStyle w:val="a3"/>
+        <w:numPr>
+          <w:ilvl w:val="0"/>
+          <w:numId w:val="2"/>
+        </w:numPr>
+      </w:pPr>
+      <w:r>
+        <w:t>Выбрав один из них, он перейдёт на окна дополнительной информации (у каждого режима они свои, допустим, в кампании – выбор кампании, в обучении – выбор какую именно механику игры вы желаете отточить, в быстрой игре – выбор параметров игры, необходимых пользователю)</w:t>
       </w:r>
     </w:p>
     <w:p>
       <w:pPr>
-        <w:rPr>
-          <w:lang w:val="en-US"/>
-        </w:rPr>
-      </w:pPr>
-      <w:r>
-        <w:rPr>
-          <w:lang w:val="en-US"/>
-        </w:rPr>
-        <w:t xml:space="preserve">} </w:t>
+        <w:pStyle w:val="a3"/>
+        <w:numPr>
+          <w:ilvl w:val="0"/>
+          <w:numId w:val="2"/>
+        </w:numPr>
+      </w:pPr>
+      <w:r>
+        <w:t>Далее пользователь будет ожидать загрузку карты</w:t>
       </w:r>
     </w:p>
     <w:p>
       <w:pPr>
-        <w:rPr>
-          <w:lang w:val="en-US"/>
-        </w:rPr>
-      </w:pPr>
-      <w:proofErr w:type="gramStart"/>
-      <w:r>
-        <w:rPr>
-          <w:lang w:val="en-US"/>
-        </w:rPr>
-        <w:t>try</w:t>
-      </w:r>
-      <w:proofErr w:type="gramEnd"/>
-      <w:r>
-        <w:rPr>
-          <w:lang w:val="en-US"/>
-        </w:rPr>
-        <w:t xml:space="preserve"> {</w:t>
+        <w:pStyle w:val="a3"/>
+        <w:numPr>
+          <w:ilvl w:val="0"/>
+          <w:numId w:val="2"/>
+        </w:numPr>
+      </w:pPr>
+      <w:r>
+        <w:t xml:space="preserve">Далее игрок погружается в игровой процесс.    </w:t>
       </w:r>
     </w:p>
     <w:p>
       <w:pPr>
-        <w:rPr>
-          <w:lang w:val="en-US"/>
-        </w:rPr>
-      </w:pPr>
-      <w:r>
-        <w:rPr>
-          <w:lang w:val="en-US"/>
-        </w:rPr>
-        <w:t xml:space="preserve">     </w:t>
-      </w:r>
-      <w:r>
-        <w:rPr>
-          <w:lang w:val="en-US"/>
-        </w:rPr>
-        <w:t>…</w:t>
-      </w:r>
-      <w:r>
-        <w:rPr>
-          <w:lang w:val="en-US"/>
-        </w:rPr>
-        <w:t xml:space="preserve">    </w:t>
+        <w:pStyle w:val="a3"/>
+        <w:numPr>
+          <w:ilvl w:val="0"/>
+          <w:numId w:val="2"/>
+        </w:numPr>
+      </w:pPr>
+      <w:r>
+        <w:t>После некоторого времени, проведенного в игре (приблизительные игровые сессии предполагаются от 1 до 2 часов, однако этот показатель может варьироваться), пользователь сохранит прогресс с помощью вкладки в меню «Сохранить»</w:t>
       </w:r>
     </w:p>
     <w:p>
       <w:pPr>
-        <w:rPr>
-          <w:lang w:val="en-US"/>
-        </w:rPr>
-      </w:pPr>
-      <w:r>
-        <w:rPr>
-          <w:lang w:val="en-US"/>
-        </w:rPr>
-        <w:t xml:space="preserve">    } </w:t>
-      </w:r>
-      <w:proofErr w:type="gramStart"/>
-      <w:r>
-        <w:rPr>
-          <w:lang w:val="en-US"/>
-        </w:rPr>
-        <w:t>catch(</w:t>
-      </w:r>
-      <w:proofErr w:type="spellStart"/>
-      <w:proofErr w:type="gramEnd"/>
-      <w:r>
-        <w:rPr>
-          <w:lang w:val="en-US"/>
-        </w:rPr>
-        <w:t>MyException</w:t>
-      </w:r>
-      <w:proofErr w:type="spellEnd"/>
-      <w:r>
-        <w:rPr>
-          <w:lang w:val="en-US"/>
-        </w:rPr>
-        <w:t xml:space="preserve"> e) {</w:t>
+        <w:pStyle w:val="a3"/>
+        <w:numPr>
+          <w:ilvl w:val="0"/>
+          <w:numId w:val="2"/>
+        </w:numPr>
+      </w:pPr>
+      <w:r>
+        <w:t>Наконец, он выберет вариант «Выйти» в меню и покинет игровой процесс обратно на главный экран</w:t>
       </w:r>
     </w:p>
     <w:p>
-      <w:pPr>
-        <w:rPr>
-          <w:lang w:val="en-US"/>
-        </w:rPr>
-      </w:pPr>
-      <w:r>
-        <w:rPr>
-          <w:lang w:val="en-US"/>
-        </w:rPr>
-        <w:t xml:space="preserve">       </w:t>
-      </w:r>
-      <w:proofErr w:type="gramStart"/>
-      <w:r>
-        <w:rPr>
-          <w:lang w:val="en-US"/>
-        </w:rPr>
-        <w:t>logger.log(</w:t>
-      </w:r>
-      <w:proofErr w:type="gramEnd"/>
-      <w:r>
-        <w:rPr>
-          <w:lang w:val="en-US"/>
-        </w:rPr>
-        <w:t xml:space="preserve">"Exceptions happen!", e); </w:t>
-      </w:r>
-    </w:p>
-    <w:p>
-      <w:r>
-        <w:rPr>
-          <w:lang w:val="en-US"/>
-        </w:rPr>
-        <w:t xml:space="preserve">    </w:t>
-      </w:r>
-      <w:r>
-        <w:t>}</w:t>
-      </w:r>
-    </w:p>
-    <w:p/>
-    <w:p>
       <w:r>
         <w:t>Самые</w:t>
       </w:r>
@@ -292,13 +105,13 @@
         <w:t xml:space="preserve"> часто применяемыми будут методы, вызывающие генерацию уровней</w:t>
       </w:r>
       <w:r>
-        <w:t xml:space="preserve"> и отвечающие за миссии, их принятие, получения результатов, анализ прогресса</w:t>
-      </w:r>
-      <w:r>
-        <w:t xml:space="preserve"> (применяются в каждом из режимов одиночной игры)</w:t>
-      </w:r>
-      <w:r>
-        <w:t>.</w:t>
+        <w:t xml:space="preserve"> и отвечающие за миссии, их принятие, получения результатов, анализ прогресса </w:t>
+      </w:r>
+      <w:r>
+        <w:t xml:space="preserve">заданий </w:t>
+      </w:r>
+      <w:r>
+        <w:t>(применяются в каждом из режимов одиночной игры).</w:t>
       </w:r>
     </w:p>
     <w:p>
@@ -323,7 +136,12 @@
         </w:numPr>
       </w:pPr>
       <w:r>
-        <w:t>В контексте дней года – в праздничные дни и около этих дат. В это время магазины начинают скидки и предложения на игры, а потому в этот период значительно возрастает количество пользователей игры.</w:t>
+        <w:t>В контексте дней года – в праздничные дни и около этих дат. В это время магазины начинают скидки и предложения на игры, а потому в этот период значительно возрастает количество пользователей и</w:t>
+      </w:r>
+      <w:bookmarkStart w:id="0" w:name="_GoBack"/>
+      <w:bookmarkEnd w:id="0"/>
+      <w:r>
+        <w:t>гры.</w:t>
       </w:r>
     </w:p>
     <w:p>
@@ -340,8 +158,6 @@
       <w:r>
         <w:t>пик нагрузки приходится на воскресенье. Однако высокими показателями на фоне остальных дней также отличаются суббота и пятница</w:t>
       </w:r>
-      <w:bookmarkStart w:id="0" w:name="_GoBack"/>
-      <w:bookmarkEnd w:id="0"/>
     </w:p>
     <w:p>
       <w:r>
@@ -373,7 +189,7 @@
                     <pic:cNvPicPr/>
                   </pic:nvPicPr>
                   <pic:blipFill>
-                    <a:blip r:embed="rId6">
+                    <a:blip r:embed="rId7">
                       <a:extLst>
                         <a:ext uri="{28A0092B-C50C-407E-A947-70E740481C1C}">
                           <a14:useLocalDpi xmlns:a14="http://schemas.microsoft.com/office/drawing/2010/main" val="0"/>
@@ -434,7 +250,7 @@
                     <pic:cNvPicPr/>
                   </pic:nvPicPr>
                   <pic:blipFill>
-                    <a:blip r:embed="rId7">
+                    <a:blip r:embed="rId8">
                       <a:extLst>
                         <a:ext uri="{28A0092B-C50C-407E-A947-70E740481C1C}">
                           <a14:useLocalDpi xmlns:a14="http://schemas.microsoft.com/office/drawing/2010/main" val="0"/>
@@ -506,6 +322,95 @@
 <file path=word/numbering.xml><?xml version="1.0" encoding="utf-8"?>
 <w:numbering xmlns:wpc="http://schemas.microsoft.com/office/word/2010/wordprocessingCanvas" xmlns:mc="http://schemas.openxmlformats.org/markup-compatibility/2006" xmlns:o="urn:schemas-microsoft-com:office:office" xmlns:r="http://schemas.openxmlformats.org/officeDocument/2006/relationships" xmlns:m="http://schemas.openxmlformats.org/officeDocument/2006/math" xmlns:v="urn:schemas-microsoft-com:vml" xmlns:wp14="http://schemas.microsoft.com/office/word/2010/wordprocessingDrawing" xmlns:wp="http://schemas.openxmlformats.org/drawingml/2006/wordprocessingDrawing" xmlns:w10="urn:schemas-microsoft-com:office:word" xmlns:w="http://schemas.openxmlformats.org/wordprocessingml/2006/main" xmlns:w14="http://schemas.microsoft.com/office/word/2010/wordml" xmlns:wpg="http://schemas.microsoft.com/office/word/2010/wordprocessingGroup" xmlns:wpi="http://schemas.microsoft.com/office/word/2010/wordprocessingInk" xmlns:wne="http://schemas.microsoft.com/office/word/2006/wordml" xmlns:wps="http://schemas.microsoft.com/office/word/2010/wordprocessingShape" mc:Ignorable="w14 wp14">
   <w:abstractNum w:abstractNumId="0">
+    <w:nsid w:val="19783762"/>
+    <w:multiLevelType w:val="hybridMultilevel"/>
+    <w:tmpl w:val="984AF79E"/>
+    <w:lvl w:ilvl="0" w:tplc="04190011">
+      <w:start w:val="1"/>
+      <w:numFmt w:val="decimal"/>
+      <w:lvlText w:val="%1)"/>
+      <w:lvlJc w:val="left"/>
+      <w:pPr>
+        <w:ind w:left="720" w:hanging="360"/>
+      </w:pPr>
+      <w:rPr>
+        <w:rFonts w:hint="default"/>
+      </w:rPr>
+    </w:lvl>
+    <w:lvl w:ilvl="1" w:tplc="04190019" w:tentative="1">
+      <w:start w:val="1"/>
+      <w:numFmt w:val="lowerLetter"/>
+      <w:lvlText w:val="%2."/>
+      <w:lvlJc w:val="left"/>
+      <w:pPr>
+        <w:ind w:left="1440" w:hanging="360"/>
+      </w:pPr>
+    </w:lvl>
+    <w:lvl w:ilvl="2" w:tplc="0419001B" w:tentative="1">
+      <w:start w:val="1"/>
+      <w:numFmt w:val="lowerRoman"/>
+      <w:lvlText w:val="%3."/>
+      <w:lvlJc w:val="right"/>
+      <w:pPr>
+        <w:ind w:left="2160" w:hanging="180"/>
+      </w:pPr>
+    </w:lvl>
+    <w:lvl w:ilvl="3" w:tplc="0419000F" w:tentative="1">
+      <w:start w:val="1"/>
+      <w:numFmt w:val="decimal"/>
+      <w:lvlText w:val="%4."/>
+      <w:lvlJc w:val="left"/>
+      <w:pPr>
+        <w:ind w:left="2880" w:hanging="360"/>
+      </w:pPr>
+    </w:lvl>
+    <w:lvl w:ilvl="4" w:tplc="04190019" w:tentative="1">
+      <w:start w:val="1"/>
+      <w:numFmt w:val="lowerLetter"/>
+      <w:lvlText w:val="%5."/>
+      <w:lvlJc w:val="left"/>
+      <w:pPr>
+        <w:ind w:left="3600" w:hanging="360"/>
+      </w:pPr>
+    </w:lvl>
+    <w:lvl w:ilvl="5" w:tplc="0419001B" w:tentative="1">
+      <w:start w:val="1"/>
+      <w:numFmt w:val="lowerRoman"/>
+      <w:lvlText w:val="%6."/>
+      <w:lvlJc w:val="right"/>
+      <w:pPr>
+        <w:ind w:left="4320" w:hanging="180"/>
+      </w:pPr>
+    </w:lvl>
+    <w:lvl w:ilvl="6" w:tplc="0419000F" w:tentative="1">
+      <w:start w:val="1"/>
+      <w:numFmt w:val="decimal"/>
+      <w:lvlText w:val="%7."/>
+      <w:lvlJc w:val="left"/>
+      <w:pPr>
+        <w:ind w:left="5040" w:hanging="360"/>
+      </w:pPr>
+    </w:lvl>
+    <w:lvl w:ilvl="7" w:tplc="04190019" w:tentative="1">
+      <w:start w:val="1"/>
+      <w:numFmt w:val="lowerLetter"/>
+      <w:lvlText w:val="%8."/>
+      <w:lvlJc w:val="left"/>
+      <w:pPr>
+        <w:ind w:left="5760" w:hanging="360"/>
+      </w:pPr>
+    </w:lvl>
+    <w:lvl w:ilvl="8" w:tplc="0419001B" w:tentative="1">
+      <w:start w:val="1"/>
+      <w:numFmt w:val="lowerRoman"/>
+      <w:lvlText w:val="%9."/>
+      <w:lvlJc w:val="right"/>
+      <w:pPr>
+        <w:ind w:left="6480" w:hanging="180"/>
+      </w:pPr>
+    </w:lvl>
+  </w:abstractNum>
+  <w:abstractNum w:abstractNumId="1">
     <w:nsid w:val="5E133642"/>
     <w:multiLevelType w:val="hybridMultilevel"/>
     <w:tmpl w:val="CFDE2C56"/>
@@ -595,6 +500,9 @@
     </w:lvl>
   </w:abstractNum>
   <w:num w:numId="1">
+    <w:abstractNumId w:val="1"/>
+  </w:num>
+  <w:num w:numId="2">
     <w:abstractNumId w:val="0"/>
   </w:num>
 </w:numbering>
@@ -1345,4 +1253,16 @@
   <a:objectDefaults/>
   <a:extraClrSchemeLst/>
 </a:theme>
+</file>
+
+<file path=customXml/item1.xml><?xml version="1.0" encoding="utf-8"?>
+<b:Sources xmlns:b="http://schemas.openxmlformats.org/officeDocument/2006/bibliography" xmlns="http://schemas.openxmlformats.org/officeDocument/2006/bibliography" SelectedStyle="\APA.XSL" StyleName="APA"/>
+</file>
+
+<file path=customXml/itemProps1.xml><?xml version="1.0" encoding="utf-8"?>
+<ds:datastoreItem xmlns:ds="http://schemas.openxmlformats.org/officeDocument/2006/customXml" ds:itemID="{B7BEABE7-F16C-46B1-B6F8-71578DD5B7AB}">
+  <ds:schemaRefs>
+    <ds:schemaRef ds:uri="http://schemas.openxmlformats.org/officeDocument/2006/bibliography"/>
+  </ds:schemaRefs>
+</ds:datastoreItem>
 </file>